--- a/G1401211030_Rheyhan Fahry.docx
+++ b/G1401211030_Rheyhan Fahry.docx
@@ -144,6 +144,39 @@
     <w:p>
       <w:pPr>
         <w:spacing w:line="276" w:lineRule="auto"/>
+        <w:rPr>
+          <w:rFonts w:ascii="Times New Roman" w:hAnsi="Times New Roman" w:cs="Times New Roman"/>
+          <w:bCs/>
+          <w:sz w:val="22"/>
+          <w:szCs w:val="22"/>
+        </w:rPr>
+      </w:pPr>
+    </w:p>
+    <w:p>
+      <w:pPr>
+        <w:spacing w:line="276" w:lineRule="auto"/>
+        <w:rPr>
+          <w:rFonts w:ascii="Times New Roman" w:hAnsi="Times New Roman" w:cs="Times New Roman"/>
+          <w:bCs/>
+          <w:sz w:val="22"/>
+          <w:szCs w:val="22"/>
+        </w:rPr>
+      </w:pPr>
+    </w:p>
+    <w:p>
+      <w:pPr>
+        <w:spacing w:line="276" w:lineRule="auto"/>
+        <w:rPr>
+          <w:rFonts w:ascii="Times New Roman" w:hAnsi="Times New Roman" w:cs="Times New Roman"/>
+          <w:bCs/>
+          <w:sz w:val="22"/>
+          <w:szCs w:val="22"/>
+        </w:rPr>
+      </w:pPr>
+    </w:p>
+    <w:p>
+      <w:pPr>
+        <w:spacing w:line="276" w:lineRule="auto"/>
         <w:ind w:firstLine="720"/>
         <w:rPr>
           <w:rFonts w:ascii="Times New Roman" w:hAnsi="Times New Roman" w:cs="Times New Roman"/>
@@ -159,7 +192,36 @@
           <w:sz w:val="22"/>
           <w:szCs w:val="22"/>
         </w:rPr>
-        <w:t xml:space="preserve">Menggunakan Bahasa </w:t>
+        <w:t xml:space="preserve">Menggunakan </w:t>
+      </w:r>
+      <w:proofErr w:type="spellStart"/>
+      <w:r>
+        <w:rPr>
+          <w:rFonts w:ascii="Times New Roman" w:hAnsi="Times New Roman" w:cs="Times New Roman"/>
+          <w:bCs/>
+          <w:sz w:val="22"/>
+          <w:szCs w:val="22"/>
+        </w:rPr>
+        <w:t>b</w:t>
+      </w:r>
+      <w:r>
+        <w:rPr>
+          <w:rFonts w:ascii="Times New Roman" w:hAnsi="Times New Roman" w:cs="Times New Roman"/>
+          <w:bCs/>
+          <w:sz w:val="22"/>
+          <w:szCs w:val="22"/>
+        </w:rPr>
+        <w:t>ahasa</w:t>
+      </w:r>
+      <w:proofErr w:type="spellEnd"/>
+      <w:r>
+        <w:rPr>
+          <w:rFonts w:ascii="Times New Roman" w:hAnsi="Times New Roman" w:cs="Times New Roman"/>
+          <w:bCs/>
+          <w:sz w:val="22"/>
+          <w:szCs w:val="22"/>
+        </w:rPr>
+        <w:t xml:space="preserve"> </w:t>
       </w:r>
       <w:proofErr w:type="spellStart"/>
       <w:r>
@@ -199,7 +261,27 @@
           <w:sz w:val="22"/>
           <w:szCs w:val="22"/>
         </w:rPr>
-        <w:t xml:space="preserve"> menggunakan modules pandas</w:t>
+        <w:t xml:space="preserve"> menggunakan </w:t>
+      </w:r>
+      <w:r>
+        <w:rPr>
+          <w:rFonts w:ascii="Times New Roman" w:hAnsi="Times New Roman" w:cs="Times New Roman"/>
+          <w:bCs/>
+          <w:i/>
+          <w:iCs/>
+          <w:sz w:val="22"/>
+          <w:szCs w:val="22"/>
+        </w:rPr>
+        <w:t>modules</w:t>
+      </w:r>
+      <w:r>
+        <w:rPr>
+          <w:rFonts w:ascii="Times New Roman" w:hAnsi="Times New Roman" w:cs="Times New Roman"/>
+          <w:bCs/>
+          <w:sz w:val="22"/>
+          <w:szCs w:val="22"/>
+        </w:rPr>
+        <w:t xml:space="preserve"> pandas</w:t>
       </w:r>
       <w:r>
         <w:rPr>
@@ -496,9 +578,18 @@
           <w:sz w:val="22"/>
           <w:szCs w:val="22"/>
         </w:rPr>
-        <w:t>digunakan:</w:t>
-      </w:r>
-      <w:proofErr w:type="spellEnd"/>
+        <w:t>digunakan</w:t>
+      </w:r>
+      <w:proofErr w:type="spellEnd"/>
+      <w:r>
+        <w:rPr>
+          <w:rFonts w:ascii="Times New Roman" w:hAnsi="Times New Roman" w:cs="Times New Roman"/>
+          <w:bCs/>
+          <w:sz w:val="22"/>
+          <w:szCs w:val="22"/>
+        </w:rPr>
+        <w:t>:</w:t>
+      </w:r>
     </w:p>
     <w:p>
       <w:pPr>
@@ -518,17 +609,7 @@
           <w:sz w:val="22"/>
           <w:szCs w:val="22"/>
         </w:rPr>
-        <w:t xml:space="preserve">Tabel </w:t>
-      </w:r>
-      <w:proofErr w:type="gramStart"/>
-      <w:r>
-        <w:rPr>
-          <w:rFonts w:ascii="Times New Roman" w:hAnsi="Times New Roman" w:cs="Times New Roman"/>
-          <w:bCs/>
-          <w:sz w:val="22"/>
-          <w:szCs w:val="22"/>
-        </w:rPr>
-        <w:t xml:space="preserve">1  </w:t>
+        <w:t xml:space="preserve">Tabel 1  </w:t>
       </w:r>
       <w:proofErr w:type="spellStart"/>
       <w:r>
@@ -541,7 +622,6 @@
         <w:t>Peubah</w:t>
       </w:r>
       <w:proofErr w:type="spellEnd"/>
-      <w:proofErr w:type="gramEnd"/>
       <w:r>
         <w:rPr>
           <w:rFonts w:ascii="Times New Roman" w:hAnsi="Times New Roman" w:cs="Times New Roman"/>
@@ -1441,24 +1521,50 @@
           <w:szCs w:val="22"/>
         </w:rPr>
       </w:pPr>
-      <w:r>
-        <w:rPr>
-          <w:rFonts w:ascii="Times New Roman" w:hAnsi="Times New Roman" w:cs="Times New Roman"/>
-          <w:bCs/>
-          <w:sz w:val="22"/>
-          <w:szCs w:val="22"/>
-        </w:rPr>
-        <w:tab/>
-      </w:r>
-      <w:proofErr w:type="spellStart"/>
-      <w:r>
-        <w:rPr>
-          <w:rFonts w:ascii="Times New Roman" w:hAnsi="Times New Roman" w:cs="Times New Roman"/>
-          <w:bCs/>
-          <w:sz w:val="22"/>
-          <w:szCs w:val="22"/>
-        </w:rPr>
-        <w:t>Dilanajutkan</w:t>
+    </w:p>
+    <w:p>
+      <w:pPr>
+        <w:spacing w:line="276" w:lineRule="auto"/>
+        <w:rPr>
+          <w:rFonts w:ascii="Times New Roman" w:hAnsi="Times New Roman" w:cs="Times New Roman"/>
+          <w:bCs/>
+          <w:sz w:val="22"/>
+          <w:szCs w:val="22"/>
+        </w:rPr>
+      </w:pPr>
+    </w:p>
+    <w:p>
+      <w:pPr>
+        <w:spacing w:line="276" w:lineRule="auto"/>
+        <w:rPr>
+          <w:rFonts w:ascii="Times New Roman" w:hAnsi="Times New Roman" w:cs="Times New Roman"/>
+          <w:bCs/>
+          <w:sz w:val="22"/>
+          <w:szCs w:val="22"/>
+        </w:rPr>
+      </w:pPr>
+    </w:p>
+    <w:p>
+      <w:pPr>
+        <w:spacing w:line="276" w:lineRule="auto"/>
+        <w:ind w:firstLine="720"/>
+        <w:rPr>
+          <w:rFonts w:ascii="Times New Roman" w:hAnsi="Times New Roman" w:cs="Times New Roman"/>
+          <w:bCs/>
+          <w:sz w:val="22"/>
+          <w:szCs w:val="22"/>
+        </w:rPr>
+      </w:pPr>
+      <w:proofErr w:type="spellStart"/>
+      <w:r>
+        <w:rPr>
+          <w:rFonts w:ascii="Times New Roman" w:hAnsi="Times New Roman" w:cs="Times New Roman"/>
+          <w:bCs/>
+          <w:sz w:val="22"/>
+          <w:szCs w:val="22"/>
+        </w:rPr>
+        <w:lastRenderedPageBreak/>
+        <w:t>Dilanjutkan</w:t>
       </w:r>
       <w:proofErr w:type="spellEnd"/>
       <w:r>
@@ -1568,67 +1674,7 @@
           <w:sz w:val="22"/>
           <w:szCs w:val="22"/>
         </w:rPr>
-        <w:t xml:space="preserve"> value unique </w:t>
-      </w:r>
-      <w:proofErr w:type="spellStart"/>
-      <w:r>
-        <w:rPr>
-          <w:rFonts w:ascii="Times New Roman" w:hAnsi="Times New Roman" w:cs="Times New Roman"/>
-          <w:bCs/>
-          <w:sz w:val="22"/>
-          <w:szCs w:val="22"/>
-        </w:rPr>
-        <w:t>kurang</w:t>
-      </w:r>
-      <w:proofErr w:type="spellEnd"/>
-      <w:r>
-        <w:rPr>
-          <w:rFonts w:ascii="Times New Roman" w:hAnsi="Times New Roman" w:cs="Times New Roman"/>
-          <w:bCs/>
-          <w:sz w:val="22"/>
-          <w:szCs w:val="22"/>
-        </w:rPr>
-        <w:t xml:space="preserve"> </w:t>
-      </w:r>
-      <w:proofErr w:type="spellStart"/>
-      <w:r>
-        <w:rPr>
-          <w:rFonts w:ascii="Times New Roman" w:hAnsi="Times New Roman" w:cs="Times New Roman"/>
-          <w:bCs/>
-          <w:sz w:val="22"/>
-          <w:szCs w:val="22"/>
-        </w:rPr>
-        <w:t>dari</w:t>
-      </w:r>
-      <w:proofErr w:type="spellEnd"/>
-      <w:r>
-        <w:rPr>
-          <w:rFonts w:ascii="Times New Roman" w:hAnsi="Times New Roman" w:cs="Times New Roman"/>
-          <w:bCs/>
-          <w:sz w:val="22"/>
-          <w:szCs w:val="22"/>
-        </w:rPr>
-        <w:t xml:space="preserve"> 10 </w:t>
-      </w:r>
-      <w:proofErr w:type="spellStart"/>
-      <w:r>
-        <w:rPr>
-          <w:rFonts w:ascii="Times New Roman" w:hAnsi="Times New Roman" w:cs="Times New Roman"/>
-          <w:bCs/>
-          <w:sz w:val="22"/>
-          <w:szCs w:val="22"/>
-        </w:rPr>
-        <w:t>diplot</w:t>
-      </w:r>
-      <w:proofErr w:type="spellEnd"/>
-      <w:r>
-        <w:rPr>
-          <w:rFonts w:ascii="Times New Roman" w:hAnsi="Times New Roman" w:cs="Times New Roman"/>
-          <w:bCs/>
-          <w:sz w:val="22"/>
-          <w:szCs w:val="22"/>
-        </w:rPr>
-        <w:t xml:space="preserve"> menggunakan module </w:t>
+        <w:t xml:space="preserve"> value </w:t>
       </w:r>
       <w:r>
         <w:rPr>
@@ -1639,16 +1685,76 @@
           <w:sz w:val="22"/>
           <w:szCs w:val="22"/>
         </w:rPr>
-        <w:t>seaborn</w:t>
-      </w:r>
-      <w:r>
-        <w:rPr>
-          <w:rFonts w:ascii="Times New Roman" w:hAnsi="Times New Roman" w:cs="Times New Roman"/>
-          <w:bCs/>
-          <w:sz w:val="22"/>
-          <w:szCs w:val="22"/>
-        </w:rPr>
-        <w:t xml:space="preserve"> dan </w:t>
+        <w:t>unique</w:t>
+      </w:r>
+      <w:r>
+        <w:rPr>
+          <w:rFonts w:ascii="Times New Roman" w:hAnsi="Times New Roman" w:cs="Times New Roman"/>
+          <w:bCs/>
+          <w:sz w:val="22"/>
+          <w:szCs w:val="22"/>
+        </w:rPr>
+        <w:t xml:space="preserve"> </w:t>
+      </w:r>
+      <w:proofErr w:type="spellStart"/>
+      <w:r>
+        <w:rPr>
+          <w:rFonts w:ascii="Times New Roman" w:hAnsi="Times New Roman" w:cs="Times New Roman"/>
+          <w:bCs/>
+          <w:sz w:val="22"/>
+          <w:szCs w:val="22"/>
+        </w:rPr>
+        <w:t>kurang</w:t>
+      </w:r>
+      <w:proofErr w:type="spellEnd"/>
+      <w:r>
+        <w:rPr>
+          <w:rFonts w:ascii="Times New Roman" w:hAnsi="Times New Roman" w:cs="Times New Roman"/>
+          <w:bCs/>
+          <w:sz w:val="22"/>
+          <w:szCs w:val="22"/>
+        </w:rPr>
+        <w:t xml:space="preserve"> </w:t>
+      </w:r>
+      <w:proofErr w:type="spellStart"/>
+      <w:r>
+        <w:rPr>
+          <w:rFonts w:ascii="Times New Roman" w:hAnsi="Times New Roman" w:cs="Times New Roman"/>
+          <w:bCs/>
+          <w:sz w:val="22"/>
+          <w:szCs w:val="22"/>
+        </w:rPr>
+        <w:t>dari</w:t>
+      </w:r>
+      <w:proofErr w:type="spellEnd"/>
+      <w:r>
+        <w:rPr>
+          <w:rFonts w:ascii="Times New Roman" w:hAnsi="Times New Roman" w:cs="Times New Roman"/>
+          <w:bCs/>
+          <w:sz w:val="22"/>
+          <w:szCs w:val="22"/>
+        </w:rPr>
+        <w:t xml:space="preserve"> 10 </w:t>
+      </w:r>
+      <w:proofErr w:type="spellStart"/>
+      <w:r>
+        <w:rPr>
+          <w:rFonts w:ascii="Times New Roman" w:hAnsi="Times New Roman" w:cs="Times New Roman"/>
+          <w:bCs/>
+          <w:sz w:val="22"/>
+          <w:szCs w:val="22"/>
+        </w:rPr>
+        <w:t>diplot</w:t>
+      </w:r>
+      <w:proofErr w:type="spellEnd"/>
+      <w:r>
+        <w:rPr>
+          <w:rFonts w:ascii="Times New Roman" w:hAnsi="Times New Roman" w:cs="Times New Roman"/>
+          <w:bCs/>
+          <w:sz w:val="22"/>
+          <w:szCs w:val="22"/>
+        </w:rPr>
+        <w:t xml:space="preserve"> menggunakan </w:t>
       </w:r>
       <w:r>
         <w:rPr>
@@ -1659,7 +1765,54 @@
           <w:sz w:val="22"/>
           <w:szCs w:val="22"/>
         </w:rPr>
-        <w:t xml:space="preserve">matplotlib. </w:t>
+        <w:t>module</w:t>
+      </w:r>
+      <w:r>
+        <w:rPr>
+          <w:rFonts w:ascii="Times New Roman" w:hAnsi="Times New Roman" w:cs="Times New Roman"/>
+          <w:bCs/>
+          <w:sz w:val="22"/>
+          <w:szCs w:val="22"/>
+        </w:rPr>
+        <w:t xml:space="preserve"> </w:t>
+      </w:r>
+      <w:r>
+        <w:rPr>
+          <w:rFonts w:ascii="Times New Roman" w:hAnsi="Times New Roman" w:cs="Times New Roman"/>
+          <w:bCs/>
+          <w:sz w:val="22"/>
+          <w:szCs w:val="22"/>
+        </w:rPr>
+        <w:t>seaborn</w:t>
+      </w:r>
+      <w:r>
+        <w:rPr>
+          <w:rFonts w:ascii="Times New Roman" w:hAnsi="Times New Roman" w:cs="Times New Roman"/>
+          <w:bCs/>
+          <w:sz w:val="22"/>
+          <w:szCs w:val="22"/>
+        </w:rPr>
+        <w:t xml:space="preserve"> dan </w:t>
+      </w:r>
+      <w:r>
+        <w:rPr>
+          <w:rFonts w:ascii="Times New Roman" w:hAnsi="Times New Roman" w:cs="Times New Roman"/>
+          <w:bCs/>
+          <w:sz w:val="22"/>
+          <w:szCs w:val="22"/>
+        </w:rPr>
+        <w:t>matplotlib</w:t>
+      </w:r>
+      <w:r>
+        <w:rPr>
+          <w:rFonts w:ascii="Times New Roman" w:hAnsi="Times New Roman" w:cs="Times New Roman"/>
+          <w:bCs/>
+          <w:i/>
+          <w:iCs/>
+          <w:sz w:val="22"/>
+          <w:szCs w:val="22"/>
+        </w:rPr>
+        <w:t xml:space="preserve">. </w:t>
       </w:r>
       <w:r>
         <w:rPr>
@@ -1928,7 +2081,38 @@
           <w:sz w:val="22"/>
           <w:szCs w:val="22"/>
         </w:rPr>
-        <w:t xml:space="preserve"> imbalanced. Pada </w:t>
+        <w:t xml:space="preserve"> </w:t>
+      </w:r>
+      <w:r>
+        <w:rPr>
+          <w:rFonts w:ascii="Times New Roman" w:hAnsi="Times New Roman" w:cs="Times New Roman"/>
+          <w:bCs/>
+          <w:i/>
+          <w:iCs/>
+          <w:sz w:val="22"/>
+          <w:szCs w:val="22"/>
+        </w:rPr>
+        <w:t xml:space="preserve">data </w:t>
+      </w:r>
+      <w:r>
+        <w:rPr>
+          <w:rFonts w:ascii="Times New Roman" w:hAnsi="Times New Roman" w:cs="Times New Roman"/>
+          <w:bCs/>
+          <w:i/>
+          <w:iCs/>
+          <w:sz w:val="22"/>
+          <w:szCs w:val="22"/>
+        </w:rPr>
+        <w:t>imbalanced</w:t>
+      </w:r>
+      <w:r>
+        <w:rPr>
+          <w:rFonts w:ascii="Times New Roman" w:hAnsi="Times New Roman" w:cs="Times New Roman"/>
+          <w:bCs/>
+          <w:sz w:val="22"/>
+          <w:szCs w:val="22"/>
+        </w:rPr>
+        <w:t xml:space="preserve">. Pada </w:t>
       </w:r>
       <w:proofErr w:type="spellStart"/>
       <w:r>
@@ -2346,10 +2530,10 @@
         <w:rPr>
           <w:rFonts w:ascii="Times New Roman" w:hAnsi="Times New Roman" w:cs="Times New Roman"/>
           <w:bCs/>
-          <w:sz w:val="22"/>
-          <w:szCs w:val="22"/>
-        </w:rPr>
-        <w:lastRenderedPageBreak/>
+          <w:noProof/>
+          <w:sz w:val="22"/>
+          <w:szCs w:val="22"/>
+        </w:rPr>
         <w:drawing>
           <wp:inline distT="0" distB="0" distL="0" distR="0" wp14:anchorId="6D391320" wp14:editId="40A05798">
             <wp:extent cx="2547354" cy="2611582"/>
@@ -2405,17 +2589,7 @@
           <w:sz w:val="22"/>
           <w:szCs w:val="22"/>
         </w:rPr>
-        <w:t xml:space="preserve">Gambar </w:t>
-      </w:r>
-      <w:proofErr w:type="gramStart"/>
-      <w:r>
-        <w:rPr>
-          <w:rFonts w:ascii="Times New Roman" w:hAnsi="Times New Roman" w:cs="Times New Roman"/>
-          <w:bCs/>
-          <w:sz w:val="22"/>
-          <w:szCs w:val="22"/>
-        </w:rPr>
-        <w:t xml:space="preserve">1  </w:t>
+        <w:t xml:space="preserve">Gambar 1  </w:t>
       </w:r>
       <w:proofErr w:type="spellStart"/>
       <w:r>
@@ -2428,7 +2602,6 @@
         <w:t>Proporsi</w:t>
       </w:r>
       <w:proofErr w:type="spellEnd"/>
-      <w:proofErr w:type="gramEnd"/>
       <w:r>
         <w:rPr>
           <w:rFonts w:ascii="Times New Roman" w:hAnsi="Times New Roman" w:cs="Times New Roman"/>
@@ -2758,7 +2931,6 @@
         <w:t xml:space="preserve"> </w:t>
       </w:r>
       <w:proofErr w:type="spellStart"/>
-      <w:proofErr w:type="gramStart"/>
       <w:r>
         <w:rPr>
           <w:rFonts w:ascii="Times New Roman" w:hAnsi="Times New Roman" w:cs="Times New Roman"/>
@@ -2776,7 +2948,7 @@
           <w:sz w:val="22"/>
           <w:szCs w:val="22"/>
         </w:rPr>
-        <w:t xml:space="preserve">  </w:t>
+        <w:t xml:space="preserve"> </w:t>
       </w:r>
       <w:proofErr w:type="spellStart"/>
       <w:r>
@@ -2789,7 +2961,6 @@
         <w:t>distribusi</w:t>
       </w:r>
       <w:proofErr w:type="spellEnd"/>
-      <w:proofErr w:type="gramEnd"/>
       <w:r>
         <w:rPr>
           <w:rFonts w:ascii="Times New Roman" w:hAnsi="Times New Roman" w:cs="Times New Roman"/>
@@ -2837,7 +3008,27 @@
           <w:sz w:val="22"/>
           <w:szCs w:val="22"/>
         </w:rPr>
-        <w:t xml:space="preserve"> right skewed dan tidak </w:t>
+        <w:t xml:space="preserve"> </w:t>
+      </w:r>
+      <w:r>
+        <w:rPr>
+          <w:rFonts w:ascii="Times New Roman" w:hAnsi="Times New Roman" w:cs="Times New Roman"/>
+          <w:bCs/>
+          <w:i/>
+          <w:iCs/>
+          <w:sz w:val="22"/>
+          <w:szCs w:val="22"/>
+        </w:rPr>
+        <w:t>right skewed</w:t>
+      </w:r>
+      <w:r>
+        <w:rPr>
+          <w:rFonts w:ascii="Times New Roman" w:hAnsi="Times New Roman" w:cs="Times New Roman"/>
+          <w:bCs/>
+          <w:sz w:val="22"/>
+          <w:szCs w:val="22"/>
+        </w:rPr>
+        <w:t xml:space="preserve"> dan tidak </w:t>
       </w:r>
       <w:proofErr w:type="spellStart"/>
       <w:r>
@@ -3167,18 +3358,34 @@
         <w:t xml:space="preserve"> </w:t>
       </w:r>
       <w:proofErr w:type="spellStart"/>
-      <w:proofErr w:type="gramStart"/>
-      <w:r>
-        <w:rPr>
-          <w:rFonts w:ascii="Times New Roman" w:hAnsi="Times New Roman" w:cs="Times New Roman"/>
-          <w:bCs/>
-          <w:sz w:val="22"/>
-          <w:szCs w:val="22"/>
-        </w:rPr>
-        <w:t>apabi;a</w:t>
-      </w:r>
-      <w:proofErr w:type="spellEnd"/>
-      <w:proofErr w:type="gramEnd"/>
+      <w:r>
+        <w:rPr>
+          <w:rFonts w:ascii="Times New Roman" w:hAnsi="Times New Roman" w:cs="Times New Roman"/>
+          <w:bCs/>
+          <w:sz w:val="22"/>
+          <w:szCs w:val="22"/>
+        </w:rPr>
+        <w:t>apabi</w:t>
+      </w:r>
+      <w:r>
+        <w:rPr>
+          <w:rFonts w:ascii="Times New Roman" w:hAnsi="Times New Roman" w:cs="Times New Roman"/>
+          <w:bCs/>
+          <w:sz w:val="22"/>
+          <w:szCs w:val="22"/>
+        </w:rPr>
+        <w:t>l</w:t>
+      </w:r>
+      <w:r>
+        <w:rPr>
+          <w:rFonts w:ascii="Times New Roman" w:hAnsi="Times New Roman" w:cs="Times New Roman"/>
+          <w:bCs/>
+          <w:sz w:val="22"/>
+          <w:szCs w:val="22"/>
+        </w:rPr>
+        <w:t>a</w:t>
+      </w:r>
+      <w:proofErr w:type="spellEnd"/>
       <w:r>
         <w:rPr>
           <w:rFonts w:ascii="Times New Roman" w:hAnsi="Times New Roman" w:cs="Times New Roman"/>
@@ -3412,6 +3619,7 @@
     <w:p>
       <w:pPr>
         <w:spacing w:before="0" w:after="0" w:line="276" w:lineRule="auto"/>
+        <w:jc w:val="center"/>
         <w:rPr>
           <w:rFonts w:ascii="Times New Roman" w:hAnsi="Times New Roman" w:cs="Times New Roman"/>
           <w:bCs/>
@@ -3423,13 +3631,14 @@
         <w:rPr>
           <w:rFonts w:ascii="Times New Roman" w:hAnsi="Times New Roman" w:cs="Times New Roman"/>
           <w:bCs/>
+          <w:noProof/>
           <w:sz w:val="22"/>
           <w:szCs w:val="22"/>
         </w:rPr>
         <w:drawing>
-          <wp:inline distT="0" distB="0" distL="0" distR="0" wp14:anchorId="7DD0A8BC" wp14:editId="194A6AFE">
-            <wp:extent cx="5943600" cy="2669540"/>
-            <wp:effectExtent l="0" t="0" r="0" b="0"/>
+          <wp:inline distT="0" distB="0" distL="0" distR="0" wp14:anchorId="7DD0A8BC" wp14:editId="6224F26A">
+            <wp:extent cx="5201928" cy="2336421"/>
+            <wp:effectExtent l="0" t="0" r="0" b="6985"/>
             <wp:docPr id="915034753" name="Picture 1"/>
             <wp:cNvGraphicFramePr>
               <a:graphicFrameLocks xmlns:a="http://schemas.openxmlformats.org/drawingml/2006/main" noChangeAspect="1"/>
@@ -3450,7 +3659,7 @@
                   <pic:spPr>
                     <a:xfrm>
                       <a:off x="0" y="0"/>
-                      <a:ext cx="5943600" cy="2669540"/>
+                      <a:ext cx="5225716" cy="2347105"/>
                     </a:xfrm>
                     <a:prstGeom prst="rect">
                       <a:avLst/>
@@ -3481,26 +3690,7 @@
           <w:sz w:val="22"/>
           <w:szCs w:val="22"/>
         </w:rPr>
-        <w:t xml:space="preserve">Gambar </w:t>
-      </w:r>
-      <w:proofErr w:type="gramStart"/>
-      <w:r>
-        <w:rPr>
-          <w:rFonts w:ascii="Times New Roman" w:hAnsi="Times New Roman" w:cs="Times New Roman"/>
-          <w:bCs/>
-          <w:sz w:val="22"/>
-          <w:szCs w:val="22"/>
-        </w:rPr>
-        <w:t>2</w:t>
-      </w:r>
-      <w:r>
-        <w:rPr>
-          <w:rFonts w:ascii="Times New Roman" w:hAnsi="Times New Roman" w:cs="Times New Roman"/>
-          <w:bCs/>
-          <w:sz w:val="22"/>
-          <w:szCs w:val="22"/>
-        </w:rPr>
-        <w:t xml:space="preserve">  </w:t>
+        <w:t xml:space="preserve">Gambar 2  </w:t>
       </w:r>
       <w:proofErr w:type="spellStart"/>
       <w:r>
@@ -3513,7 +3703,6 @@
         <w:t>Distribusi</w:t>
       </w:r>
       <w:proofErr w:type="spellEnd"/>
-      <w:proofErr w:type="gramEnd"/>
       <w:r>
         <w:rPr>
           <w:rFonts w:ascii="Times New Roman" w:hAnsi="Times New Roman" w:cs="Times New Roman"/>
@@ -3583,39 +3772,6 @@
         </w:rPr>
         <w:t xml:space="preserve"> gender dan turnover</w:t>
       </w:r>
-    </w:p>
-    <w:p>
-      <w:pPr>
-        <w:spacing w:before="0" w:after="240" w:line="276" w:lineRule="auto"/>
-        <w:rPr>
-          <w:rFonts w:ascii="Times New Roman" w:hAnsi="Times New Roman" w:cs="Times New Roman"/>
-          <w:bCs/>
-          <w:sz w:val="22"/>
-          <w:szCs w:val="22"/>
-        </w:rPr>
-      </w:pPr>
-    </w:p>
-    <w:p>
-      <w:pPr>
-        <w:spacing w:before="0" w:after="240" w:line="276" w:lineRule="auto"/>
-        <w:rPr>
-          <w:rFonts w:ascii="Times New Roman" w:hAnsi="Times New Roman" w:cs="Times New Roman"/>
-          <w:bCs/>
-          <w:sz w:val="22"/>
-          <w:szCs w:val="22"/>
-        </w:rPr>
-      </w:pPr>
-    </w:p>
-    <w:p>
-      <w:pPr>
-        <w:spacing w:before="0" w:after="240" w:line="276" w:lineRule="auto"/>
-        <w:rPr>
-          <w:rFonts w:ascii="Times New Roman" w:hAnsi="Times New Roman" w:cs="Times New Roman"/>
-          <w:bCs/>
-          <w:sz w:val="22"/>
-          <w:szCs w:val="22"/>
-        </w:rPr>
-      </w:pPr>
     </w:p>
     <w:p>
       <w:pPr>
@@ -3787,17 +3943,17 @@
           <w:sz w:val="22"/>
           <w:szCs w:val="22"/>
         </w:rPr>
-        <w:t>. Pada plot bar turnover b</w:t>
-      </w:r>
-      <w:proofErr w:type="spellStart"/>
-      <w:r>
-        <w:rPr>
-          <w:rFonts w:ascii="Times New Roman" w:hAnsi="Times New Roman" w:cs="Times New Roman"/>
-          <w:bCs/>
-          <w:sz w:val="22"/>
-          <w:szCs w:val="22"/>
-        </w:rPr>
-        <w:t>erdasarkan</w:t>
+        <w:t xml:space="preserve">. Pada plot bar turnover </w:t>
+      </w:r>
+      <w:proofErr w:type="spellStart"/>
+      <w:r>
+        <w:rPr>
+          <w:rFonts w:ascii="Times New Roman" w:hAnsi="Times New Roman" w:cs="Times New Roman"/>
+          <w:bCs/>
+          <w:sz w:val="22"/>
+          <w:szCs w:val="22"/>
+        </w:rPr>
+        <w:t>berdasarkan</w:t>
       </w:r>
       <w:proofErr w:type="spellEnd"/>
       <w:r>
@@ -4325,17 +4481,7 @@
           <w:sz w:val="22"/>
           <w:szCs w:val="22"/>
         </w:rPr>
-        <w:t xml:space="preserve"> </w:t>
-      </w:r>
-      <w:proofErr w:type="gramStart"/>
-      <w:r>
-        <w:rPr>
-          <w:rFonts w:ascii="Times New Roman" w:hAnsi="Times New Roman" w:cs="Times New Roman"/>
-          <w:bCs/>
-          <w:sz w:val="22"/>
-          <w:szCs w:val="22"/>
-        </w:rPr>
-        <w:t xml:space="preserve">turnover  </w:t>
+        <w:t xml:space="preserve"> turnover </w:t>
       </w:r>
       <w:proofErr w:type="spellStart"/>
       <w:r>
@@ -4348,7 +4494,6 @@
         <w:t>terbesar</w:t>
       </w:r>
       <w:proofErr w:type="spellEnd"/>
-      <w:proofErr w:type="gramEnd"/>
       <w:r>
         <w:rPr>
           <w:rFonts w:ascii="Times New Roman" w:hAnsi="Times New Roman" w:cs="Times New Roman"/>
@@ -4373,6 +4518,7 @@
         <w:rPr>
           <w:rFonts w:ascii="Times New Roman" w:hAnsi="Times New Roman" w:cs="Times New Roman"/>
           <w:bCs/>
+          <w:noProof/>
           <w:sz w:val="22"/>
           <w:szCs w:val="22"/>
         </w:rPr>
@@ -4431,17 +4577,7 @@
           <w:sz w:val="22"/>
           <w:szCs w:val="22"/>
         </w:rPr>
-        <w:t xml:space="preserve">Gambar </w:t>
-      </w:r>
-      <w:proofErr w:type="gramStart"/>
-      <w:r>
-        <w:rPr>
-          <w:rFonts w:ascii="Times New Roman" w:hAnsi="Times New Roman" w:cs="Times New Roman"/>
-          <w:bCs/>
-          <w:sz w:val="22"/>
-          <w:szCs w:val="22"/>
-        </w:rPr>
-        <w:t xml:space="preserve">3  </w:t>
+        <w:t xml:space="preserve">Gambar 3  </w:t>
       </w:r>
       <w:proofErr w:type="spellStart"/>
       <w:r>
@@ -4454,7 +4590,6 @@
         <w:t>Barplot</w:t>
       </w:r>
       <w:proofErr w:type="spellEnd"/>
-      <w:proofErr w:type="gramEnd"/>
       <w:r>
         <w:rPr>
           <w:rFonts w:ascii="Times New Roman" w:hAnsi="Times New Roman" w:cs="Times New Roman"/>
@@ -4896,17 +5031,17 @@
           <w:sz w:val="22"/>
           <w:szCs w:val="22"/>
         </w:rPr>
-        <w:t xml:space="preserve"> di </w:t>
-      </w:r>
-      <w:proofErr w:type="spellStart"/>
-      <w:r>
-        <w:rPr>
-          <w:rFonts w:ascii="Times New Roman" w:hAnsi="Times New Roman" w:cs="Times New Roman"/>
-          <w:bCs/>
-          <w:sz w:val="22"/>
-          <w:szCs w:val="22"/>
-        </w:rPr>
-        <w:t>reduksi</w:t>
+        <w:t xml:space="preserve"> </w:t>
+      </w:r>
+      <w:proofErr w:type="spellStart"/>
+      <w:r>
+        <w:rPr>
+          <w:rFonts w:ascii="Times New Roman" w:hAnsi="Times New Roman" w:cs="Times New Roman"/>
+          <w:bCs/>
+          <w:sz w:val="22"/>
+          <w:szCs w:val="22"/>
+        </w:rPr>
+        <w:t>direduksi</w:t>
       </w:r>
       <w:proofErr w:type="spellEnd"/>
       <w:r>
@@ -4974,6 +5109,7 @@
         <w:rPr>
           <w:rFonts w:ascii="Times New Roman" w:hAnsi="Times New Roman" w:cs="Times New Roman"/>
           <w:bCs/>
+          <w:noProof/>
           <w:sz w:val="22"/>
           <w:szCs w:val="22"/>
         </w:rPr>
@@ -5033,6 +5169,7 @@
         <w:rPr>
           <w:rFonts w:ascii="Times New Roman" w:hAnsi="Times New Roman" w:cs="Times New Roman"/>
           <w:bCs/>
+          <w:noProof/>
           <w:sz w:val="22"/>
           <w:szCs w:val="22"/>
         </w:rPr>
@@ -5091,45 +5228,7 @@
           <w:sz w:val="22"/>
           <w:szCs w:val="22"/>
         </w:rPr>
-        <w:t xml:space="preserve">Gambar </w:t>
-      </w:r>
-      <w:proofErr w:type="gramStart"/>
-      <w:r>
-        <w:rPr>
-          <w:rFonts w:ascii="Times New Roman" w:hAnsi="Times New Roman" w:cs="Times New Roman"/>
-          <w:bCs/>
-          <w:sz w:val="22"/>
-          <w:szCs w:val="22"/>
-        </w:rPr>
-        <w:t>4</w:t>
-      </w:r>
-      <w:r>
-        <w:rPr>
-          <w:rFonts w:ascii="Times New Roman" w:hAnsi="Times New Roman" w:cs="Times New Roman"/>
-          <w:bCs/>
-          <w:sz w:val="22"/>
-          <w:szCs w:val="22"/>
-        </w:rPr>
-        <w:t xml:space="preserve">  </w:t>
-      </w:r>
-      <w:r>
-        <w:rPr>
-          <w:rFonts w:ascii="Times New Roman" w:hAnsi="Times New Roman" w:cs="Times New Roman"/>
-          <w:bCs/>
-          <w:sz w:val="22"/>
-          <w:szCs w:val="22"/>
-        </w:rPr>
-        <w:t>Scree</w:t>
-      </w:r>
-      <w:proofErr w:type="gramEnd"/>
-      <w:r>
-        <w:rPr>
-          <w:rFonts w:ascii="Times New Roman" w:hAnsi="Times New Roman" w:cs="Times New Roman"/>
-          <w:bCs/>
-          <w:sz w:val="22"/>
-          <w:szCs w:val="22"/>
-        </w:rPr>
-        <w:t xml:space="preserve"> plot dan scatterplot </w:t>
+        <w:t xml:space="preserve">Gambar 4  Scree plot dan scatterplot </w:t>
       </w:r>
       <w:proofErr w:type="spellStart"/>
       <w:r>
@@ -5426,7 +5525,27 @@
           <w:sz w:val="22"/>
           <w:szCs w:val="22"/>
         </w:rPr>
-        <w:t xml:space="preserve"> (object) </w:t>
+        <w:t xml:space="preserve"> (</w:t>
+      </w:r>
+      <w:r>
+        <w:rPr>
+          <w:rFonts w:ascii="Times New Roman" w:hAnsi="Times New Roman" w:cs="Times New Roman"/>
+          <w:bCs/>
+          <w:i/>
+          <w:iCs/>
+          <w:sz w:val="22"/>
+          <w:szCs w:val="22"/>
+        </w:rPr>
+        <w:t>object</w:t>
+      </w:r>
+      <w:r>
+        <w:rPr>
+          <w:rFonts w:ascii="Times New Roman" w:hAnsi="Times New Roman" w:cs="Times New Roman"/>
+          <w:bCs/>
+          <w:sz w:val="22"/>
+          <w:szCs w:val="22"/>
+        </w:rPr>
+        <w:t xml:space="preserve">) </w:t>
       </w:r>
       <w:proofErr w:type="spellStart"/>
       <w:r>
@@ -5446,7 +5565,27 @@
           <w:sz w:val="22"/>
           <w:szCs w:val="22"/>
         </w:rPr>
-        <w:t xml:space="preserve"> menggunakan dummy variable dan data target </w:t>
+        <w:t xml:space="preserve"> menggunakan </w:t>
+      </w:r>
+      <w:r>
+        <w:rPr>
+          <w:rFonts w:ascii="Times New Roman" w:hAnsi="Times New Roman" w:cs="Times New Roman"/>
+          <w:bCs/>
+          <w:i/>
+          <w:iCs/>
+          <w:sz w:val="22"/>
+          <w:szCs w:val="22"/>
+        </w:rPr>
+        <w:t>dummy variable</w:t>
+      </w:r>
+      <w:r>
+        <w:rPr>
+          <w:rFonts w:ascii="Times New Roman" w:hAnsi="Times New Roman" w:cs="Times New Roman"/>
+          <w:bCs/>
+          <w:sz w:val="22"/>
+          <w:szCs w:val="22"/>
+        </w:rPr>
+        <w:t xml:space="preserve"> dan data target </w:t>
       </w:r>
       <w:proofErr w:type="spellStart"/>
       <w:r>
@@ -5566,7 +5705,45 @@
           <w:sz w:val="22"/>
           <w:szCs w:val="22"/>
         </w:rPr>
-        <w:t xml:space="preserve"> dan data test dengan size data </w:t>
+        <w:t xml:space="preserve"> dan data </w:t>
+      </w:r>
+      <w:r>
+        <w:rPr>
+          <w:rFonts w:ascii="Times New Roman" w:hAnsi="Times New Roman" w:cs="Times New Roman"/>
+          <w:bCs/>
+          <w:sz w:val="22"/>
+          <w:szCs w:val="22"/>
+        </w:rPr>
+        <w:t>uji</w:t>
+      </w:r>
+      <w:r>
+        <w:rPr>
+          <w:rFonts w:ascii="Times New Roman" w:hAnsi="Times New Roman" w:cs="Times New Roman"/>
+          <w:bCs/>
+          <w:sz w:val="22"/>
+          <w:szCs w:val="22"/>
+        </w:rPr>
+        <w:t xml:space="preserve"> dengan </w:t>
+      </w:r>
+      <w:r>
+        <w:rPr>
+          <w:rFonts w:ascii="Times New Roman" w:hAnsi="Times New Roman" w:cs="Times New Roman"/>
+          <w:bCs/>
+          <w:i/>
+          <w:iCs/>
+          <w:sz w:val="22"/>
+          <w:szCs w:val="22"/>
+        </w:rPr>
+        <w:t>size</w:t>
+      </w:r>
+      <w:r>
+        <w:rPr>
+          <w:rFonts w:ascii="Times New Roman" w:hAnsi="Times New Roman" w:cs="Times New Roman"/>
+          <w:bCs/>
+          <w:sz w:val="22"/>
+          <w:szCs w:val="22"/>
+        </w:rPr>
+        <w:t xml:space="preserve"> data </w:t>
       </w:r>
       <w:proofErr w:type="spellStart"/>
       <w:r>
@@ -5688,7 +5865,27 @@
           <w:sz w:val="22"/>
           <w:szCs w:val="22"/>
         </w:rPr>
-        <w:t xml:space="preserve"> oleh module </w:t>
+        <w:t xml:space="preserve"> oleh </w:t>
+      </w:r>
+      <w:r>
+        <w:rPr>
+          <w:rFonts w:ascii="Times New Roman" w:hAnsi="Times New Roman" w:cs="Times New Roman"/>
+          <w:bCs/>
+          <w:i/>
+          <w:iCs/>
+          <w:sz w:val="22"/>
+          <w:szCs w:val="22"/>
+        </w:rPr>
+        <w:t>module</w:t>
+      </w:r>
+      <w:r>
+        <w:rPr>
+          <w:rFonts w:ascii="Times New Roman" w:hAnsi="Times New Roman" w:cs="Times New Roman"/>
+          <w:bCs/>
+          <w:sz w:val="22"/>
+          <w:szCs w:val="22"/>
+        </w:rPr>
+        <w:t xml:space="preserve"> </w:t>
       </w:r>
       <w:proofErr w:type="spellStart"/>
       <w:r>
@@ -5757,27 +5954,103 @@
           <w:sz w:val="22"/>
           <w:szCs w:val="22"/>
         </w:rPr>
-        <w:t xml:space="preserve"> menggunakan data train dan </w:t>
-      </w:r>
-      <w:proofErr w:type="spellStart"/>
-      <w:r>
-        <w:rPr>
-          <w:rFonts w:ascii="Times New Roman" w:hAnsi="Times New Roman" w:cs="Times New Roman"/>
-          <w:bCs/>
-          <w:sz w:val="22"/>
-          <w:szCs w:val="22"/>
-        </w:rPr>
-        <w:t>akurasi</w:t>
-      </w:r>
-      <w:proofErr w:type="spellEnd"/>
-      <w:r>
-        <w:rPr>
-          <w:rFonts w:ascii="Times New Roman" w:hAnsi="Times New Roman" w:cs="Times New Roman"/>
-          <w:bCs/>
-          <w:sz w:val="22"/>
-          <w:szCs w:val="22"/>
-        </w:rPr>
-        <w:t xml:space="preserve"> data uji dan data test </w:t>
+        <w:t xml:space="preserve"> menggunakan data </w:t>
+      </w:r>
+      <w:proofErr w:type="spellStart"/>
+      <w:r>
+        <w:rPr>
+          <w:rFonts w:ascii="Times New Roman" w:hAnsi="Times New Roman" w:cs="Times New Roman"/>
+          <w:bCs/>
+          <w:sz w:val="22"/>
+          <w:szCs w:val="22"/>
+        </w:rPr>
+        <w:t>latih</w:t>
+      </w:r>
+      <w:proofErr w:type="spellEnd"/>
+      <w:r>
+        <w:rPr>
+          <w:rFonts w:ascii="Times New Roman" w:hAnsi="Times New Roman" w:cs="Times New Roman"/>
+          <w:bCs/>
+          <w:sz w:val="22"/>
+          <w:szCs w:val="22"/>
+        </w:rPr>
+        <w:t xml:space="preserve">. </w:t>
+      </w:r>
+      <w:proofErr w:type="spellStart"/>
+      <w:r>
+        <w:rPr>
+          <w:rFonts w:ascii="Times New Roman" w:hAnsi="Times New Roman" w:cs="Times New Roman"/>
+          <w:bCs/>
+          <w:sz w:val="22"/>
+          <w:szCs w:val="22"/>
+        </w:rPr>
+        <w:t>A</w:t>
+      </w:r>
+      <w:r>
+        <w:rPr>
+          <w:rFonts w:ascii="Times New Roman" w:hAnsi="Times New Roman" w:cs="Times New Roman"/>
+          <w:bCs/>
+          <w:sz w:val="22"/>
+          <w:szCs w:val="22"/>
+        </w:rPr>
+        <w:t>kurasi</w:t>
+      </w:r>
+      <w:proofErr w:type="spellEnd"/>
+      <w:r>
+        <w:rPr>
+          <w:rFonts w:ascii="Times New Roman" w:hAnsi="Times New Roman" w:cs="Times New Roman"/>
+          <w:bCs/>
+          <w:sz w:val="22"/>
+          <w:szCs w:val="22"/>
+        </w:rPr>
+        <w:t xml:space="preserve"> data</w:t>
+      </w:r>
+      <w:r>
+        <w:rPr>
+          <w:rFonts w:ascii="Times New Roman" w:hAnsi="Times New Roman" w:cs="Times New Roman"/>
+          <w:bCs/>
+          <w:sz w:val="22"/>
+          <w:szCs w:val="22"/>
+        </w:rPr>
+        <w:t xml:space="preserve"> </w:t>
+      </w:r>
+      <w:proofErr w:type="spellStart"/>
+      <w:r>
+        <w:rPr>
+          <w:rFonts w:ascii="Times New Roman" w:hAnsi="Times New Roman" w:cs="Times New Roman"/>
+          <w:bCs/>
+          <w:sz w:val="22"/>
+          <w:szCs w:val="22"/>
+        </w:rPr>
+        <w:t>latih</w:t>
+      </w:r>
+      <w:proofErr w:type="spellEnd"/>
+      <w:r>
+        <w:rPr>
+          <w:rFonts w:ascii="Times New Roman" w:hAnsi="Times New Roman" w:cs="Times New Roman"/>
+          <w:bCs/>
+          <w:sz w:val="22"/>
+          <w:szCs w:val="22"/>
+        </w:rPr>
+        <w:t xml:space="preserve"> dan data </w:t>
+      </w:r>
+      <w:r>
+        <w:rPr>
+          <w:rFonts w:ascii="Times New Roman" w:hAnsi="Times New Roman" w:cs="Times New Roman"/>
+          <w:bCs/>
+          <w:sz w:val="22"/>
+          <w:szCs w:val="22"/>
+        </w:rPr>
+        <w:t>uji</w:t>
+      </w:r>
+      <w:r>
+        <w:rPr>
+          <w:rFonts w:ascii="Times New Roman" w:hAnsi="Times New Roman" w:cs="Times New Roman"/>
+          <w:bCs/>
+          <w:sz w:val="22"/>
+          <w:szCs w:val="22"/>
+        </w:rPr>
+        <w:t xml:space="preserve"> </w:t>
       </w:r>
       <w:proofErr w:type="spellStart"/>
       <w:r>
@@ -6070,6 +6343,7 @@
         <w:rPr>
           <w:rFonts w:ascii="Times New Roman" w:hAnsi="Times New Roman" w:cs="Times New Roman"/>
           <w:bCs/>
+          <w:noProof/>
           <w:sz w:val="22"/>
           <w:szCs w:val="22"/>
         </w:rPr>
@@ -6131,25 +6405,7 @@
           <w:sz w:val="22"/>
           <w:szCs w:val="22"/>
         </w:rPr>
-        <w:t xml:space="preserve">Gambar </w:t>
-      </w:r>
-      <w:r>
-        <w:rPr>
-          <w:rFonts w:ascii="Times New Roman" w:hAnsi="Times New Roman" w:cs="Times New Roman"/>
-          <w:bCs/>
-          <w:sz w:val="22"/>
-          <w:szCs w:val="22"/>
-        </w:rPr>
-        <w:t>5</w:t>
-      </w:r>
-      <w:r>
-        <w:rPr>
-          <w:rFonts w:ascii="Times New Roman" w:hAnsi="Times New Roman" w:cs="Times New Roman"/>
-          <w:bCs/>
-          <w:sz w:val="22"/>
-          <w:szCs w:val="22"/>
-        </w:rPr>
-        <w:t xml:space="preserve"> </w:t>
+        <w:t xml:space="preserve">Gambar 5 </w:t>
       </w:r>
       <w:proofErr w:type="spellStart"/>
       <w:r>
@@ -6353,6 +6609,15 @@
         </w:rPr>
         <w:t>dideklarisasi</w:t>
       </w:r>
+      <w:r>
+        <w:rPr>
+          <w:rFonts w:ascii="Times New Roman" w:hAnsi="Times New Roman" w:cs="Times New Roman"/>
+          <w:bCs/>
+          <w:sz w:val="22"/>
+          <w:szCs w:val="22"/>
+        </w:rPr>
+        <w:t>kan</w:t>
+      </w:r>
       <w:proofErr w:type="spellEnd"/>
       <w:r>
         <w:rPr>
@@ -6424,7 +6689,6 @@
         <w:t xml:space="preserve"> 5 </w:t>
       </w:r>
       <w:proofErr w:type="spellStart"/>
-      <w:proofErr w:type="gramStart"/>
       <w:r>
         <w:rPr>
           <w:rFonts w:ascii="Times New Roman" w:hAnsi="Times New Roman" w:cs="Times New Roman"/>
@@ -6455,7 +6719,6 @@
         <w:t>dari</w:t>
       </w:r>
       <w:proofErr w:type="spellEnd"/>
-      <w:proofErr w:type="gramEnd"/>
       <w:r>
         <w:rPr>
           <w:rFonts w:ascii="Times New Roman" w:hAnsi="Times New Roman" w:cs="Times New Roman"/>
@@ -6586,7 +6849,6 @@
         </w:rPr>
         <w:t xml:space="preserve">Tabel </w:t>
       </w:r>
-      <w:proofErr w:type="gramStart"/>
       <w:r>
         <w:rPr>
           <w:rFonts w:ascii="Times New Roman" w:hAnsi="Times New Roman" w:cs="Times New Roman"/>
@@ -6616,7 +6878,6 @@
         <w:t>Paramater</w:t>
       </w:r>
       <w:proofErr w:type="spellEnd"/>
-      <w:proofErr w:type="gramEnd"/>
       <w:r>
         <w:rPr>
           <w:rFonts w:ascii="Times New Roman" w:hAnsi="Times New Roman" w:cs="Times New Roman"/>
@@ -8085,7 +8346,6 @@
         </w:rPr>
         <w:t xml:space="preserve">Tabel </w:t>
       </w:r>
-      <w:proofErr w:type="gramStart"/>
       <w:r>
         <w:rPr>
           <w:rFonts w:ascii="Times New Roman" w:hAnsi="Times New Roman" w:cs="Times New Roman"/>
@@ -8115,7 +8375,6 @@
         <w:t>Perbandingan</w:t>
       </w:r>
       <w:proofErr w:type="spellEnd"/>
-      <w:proofErr w:type="gramEnd"/>
       <w:r>
         <w:rPr>
           <w:rFonts w:ascii="Times New Roman" w:hAnsi="Times New Roman" w:cs="Times New Roman"/>
@@ -8480,8 +8739,19 @@
                 <w:sz w:val="22"/>
                 <w:szCs w:val="22"/>
               </w:rPr>
-              <w:t>Model Awal</w:t>
+              <w:t xml:space="preserve">Model </w:t>
             </w:r>
+            <w:proofErr w:type="spellStart"/>
+            <w:r>
+              <w:rPr>
+                <w:rFonts w:ascii="Calibri" w:eastAsia="Times New Roman" w:hAnsi="Calibri" w:cs="Calibri"/>
+                <w:color w:val="000000"/>
+                <w:sz w:val="22"/>
+                <w:szCs w:val="22"/>
+              </w:rPr>
+              <w:t>Terbaik</w:t>
+            </w:r>
+            <w:proofErr w:type="spellEnd"/>
           </w:p>
         </w:tc>
         <w:tc>
@@ -8741,7 +9011,6 @@
               </w:rPr>
               <w:t xml:space="preserve">Model </w:t>
             </w:r>
-            <w:proofErr w:type="spellStart"/>
             <w:r>
               <w:rPr>
                 <w:rFonts w:ascii="Calibri" w:eastAsia="Times New Roman" w:hAnsi="Calibri" w:cs="Calibri"/>
@@ -8749,9 +9018,8 @@
                 <w:sz w:val="22"/>
                 <w:szCs w:val="22"/>
               </w:rPr>
-              <w:t>Terbaik</w:t>
+              <w:t>Awak</w:t>
             </w:r>
-            <w:proofErr w:type="spellEnd"/>
           </w:p>
         </w:tc>
         <w:tc>
@@ -9025,6 +9293,7 @@
     <w:p>
       <w:pPr>
         <w:spacing w:before="0" w:after="120" w:line="276" w:lineRule="auto"/>
+        <w:ind w:firstLine="720"/>
         <w:rPr>
           <w:rFonts w:ascii="Times New Roman" w:hAnsi="Times New Roman" w:cs="Times New Roman"/>
           <w:bCs/>
@@ -9052,25 +9321,112 @@
         </w:rPr>
         <w:t xml:space="preserve"> </w:t>
       </w:r>
-      <w:proofErr w:type="spellStart"/>
-      <w:r>
-        <w:rPr>
-          <w:rFonts w:ascii="Times New Roman" w:hAnsi="Times New Roman" w:cs="Times New Roman"/>
-          <w:bCs/>
-          <w:sz w:val="22"/>
-          <w:szCs w:val="22"/>
-        </w:rPr>
-        <w:t>pakai</w:t>
-      </w:r>
-      <w:proofErr w:type="spellEnd"/>
-      <w:r>
-        <w:rPr>
-          <w:rFonts w:ascii="Times New Roman" w:hAnsi="Times New Roman" w:cs="Times New Roman"/>
-          <w:bCs/>
-          <w:sz w:val="22"/>
-          <w:szCs w:val="22"/>
-        </w:rPr>
-        <w:t xml:space="preserve"> linear regresi, </w:t>
+      <w:r>
+        <w:rPr>
+          <w:rFonts w:ascii="Times New Roman" w:hAnsi="Times New Roman" w:cs="Times New Roman"/>
+          <w:bCs/>
+          <w:sz w:val="22"/>
+          <w:szCs w:val="22"/>
+        </w:rPr>
+        <w:t>menggunakan</w:t>
+      </w:r>
+      <w:r>
+        <w:rPr>
+          <w:rFonts w:ascii="Times New Roman" w:hAnsi="Times New Roman" w:cs="Times New Roman"/>
+          <w:bCs/>
+          <w:sz w:val="22"/>
+          <w:szCs w:val="22"/>
+        </w:rPr>
+        <w:t xml:space="preserve"> </w:t>
+      </w:r>
+      <w:r>
+        <w:rPr>
+          <w:rFonts w:ascii="Times New Roman" w:hAnsi="Times New Roman" w:cs="Times New Roman"/>
+          <w:bCs/>
+          <w:sz w:val="22"/>
+          <w:szCs w:val="22"/>
+        </w:rPr>
+        <w:t xml:space="preserve">regresi </w:t>
+      </w:r>
+      <w:proofErr w:type="spellStart"/>
+      <w:r>
+        <w:rPr>
+          <w:rFonts w:ascii="Times New Roman" w:hAnsi="Times New Roman" w:cs="Times New Roman"/>
+          <w:bCs/>
+          <w:sz w:val="22"/>
+          <w:szCs w:val="22"/>
+        </w:rPr>
+        <w:t>logistik</w:t>
+      </w:r>
+      <w:proofErr w:type="spellEnd"/>
+      <w:r>
+        <w:rPr>
+          <w:rFonts w:ascii="Times New Roman" w:hAnsi="Times New Roman" w:cs="Times New Roman"/>
+          <w:bCs/>
+          <w:sz w:val="22"/>
+          <w:szCs w:val="22"/>
+        </w:rPr>
+        <w:t xml:space="preserve"> </w:t>
+      </w:r>
+      <w:proofErr w:type="spellStart"/>
+      <w:r>
+        <w:rPr>
+          <w:rFonts w:ascii="Times New Roman" w:hAnsi="Times New Roman" w:cs="Times New Roman"/>
+          <w:bCs/>
+          <w:sz w:val="22"/>
+          <w:szCs w:val="22"/>
+        </w:rPr>
+        <w:t>karena</w:t>
+      </w:r>
+      <w:proofErr w:type="spellEnd"/>
+      <w:r>
+        <w:rPr>
+          <w:rFonts w:ascii="Times New Roman" w:hAnsi="Times New Roman" w:cs="Times New Roman"/>
+          <w:bCs/>
+          <w:sz w:val="22"/>
+          <w:szCs w:val="22"/>
+        </w:rPr>
+        <w:t xml:space="preserve"> </w:t>
+      </w:r>
+      <w:proofErr w:type="spellStart"/>
+      <w:r>
+        <w:rPr>
+          <w:rFonts w:ascii="Times New Roman" w:hAnsi="Times New Roman" w:cs="Times New Roman"/>
+          <w:bCs/>
+          <w:sz w:val="22"/>
+          <w:szCs w:val="22"/>
+        </w:rPr>
+        <w:t>kemungkinan</w:t>
+      </w:r>
+      <w:proofErr w:type="spellEnd"/>
+      <w:r>
+        <w:rPr>
+          <w:rFonts w:ascii="Times New Roman" w:hAnsi="Times New Roman" w:cs="Times New Roman"/>
+          <w:bCs/>
+          <w:sz w:val="22"/>
+          <w:szCs w:val="22"/>
+        </w:rPr>
+        <w:t xml:space="preserve"> </w:t>
+      </w:r>
+      <w:proofErr w:type="spellStart"/>
+      <w:r>
+        <w:rPr>
+          <w:rFonts w:ascii="Times New Roman" w:hAnsi="Times New Roman" w:cs="Times New Roman"/>
+          <w:bCs/>
+          <w:sz w:val="22"/>
+          <w:szCs w:val="22"/>
+        </w:rPr>
+        <w:t>besar</w:t>
+      </w:r>
+      <w:proofErr w:type="spellEnd"/>
+      <w:r>
+        <w:rPr>
+          <w:rFonts w:ascii="Times New Roman" w:hAnsi="Times New Roman" w:cs="Times New Roman"/>
+          <w:bCs/>
+          <w:sz w:val="22"/>
+          <w:szCs w:val="22"/>
+        </w:rPr>
+        <w:t xml:space="preserve"> </w:t>
       </w:r>
       <w:proofErr w:type="spellStart"/>
       <w:r>
@@ -9100,17 +9456,271 @@
           <w:sz w:val="22"/>
           <w:szCs w:val="22"/>
         </w:rPr>
-        <w:t>alternatifnya</w:t>
-      </w:r>
-      <w:proofErr w:type="spellEnd"/>
-      <w:r>
-        <w:rPr>
-          <w:rFonts w:ascii="Times New Roman" w:hAnsi="Times New Roman" w:cs="Times New Roman"/>
-          <w:bCs/>
-          <w:sz w:val="22"/>
-          <w:szCs w:val="22"/>
-        </w:rPr>
-        <w:t xml:space="preserve"> </w:t>
+        <w:t>asumsi</w:t>
+      </w:r>
+      <w:proofErr w:type="spellEnd"/>
+      <w:r>
+        <w:rPr>
+          <w:rFonts w:ascii="Times New Roman" w:hAnsi="Times New Roman" w:cs="Times New Roman"/>
+          <w:bCs/>
+          <w:sz w:val="22"/>
+          <w:szCs w:val="22"/>
+        </w:rPr>
+        <w:t xml:space="preserve"> yang tidak </w:t>
+      </w:r>
+      <w:proofErr w:type="spellStart"/>
+      <w:r>
+        <w:rPr>
+          <w:rFonts w:ascii="Times New Roman" w:hAnsi="Times New Roman" w:cs="Times New Roman"/>
+          <w:bCs/>
+          <w:sz w:val="22"/>
+          <w:szCs w:val="22"/>
+        </w:rPr>
+        <w:t>terpenuhi</w:t>
+      </w:r>
+      <w:proofErr w:type="spellEnd"/>
+      <w:r>
+        <w:rPr>
+          <w:rFonts w:ascii="Times New Roman" w:hAnsi="Times New Roman" w:cs="Times New Roman"/>
+          <w:bCs/>
+          <w:sz w:val="22"/>
+          <w:szCs w:val="22"/>
+        </w:rPr>
+        <w:t xml:space="preserve"> dan data tidak linear </w:t>
+      </w:r>
+      <w:proofErr w:type="spellStart"/>
+      <w:r>
+        <w:rPr>
+          <w:rFonts w:ascii="Times New Roman" w:hAnsi="Times New Roman" w:cs="Times New Roman"/>
+          <w:bCs/>
+          <w:sz w:val="22"/>
+          <w:szCs w:val="22"/>
+        </w:rPr>
+        <w:t>scara</w:t>
+      </w:r>
+      <w:proofErr w:type="spellEnd"/>
+      <w:r>
+        <w:rPr>
+          <w:rFonts w:ascii="Times New Roman" w:hAnsi="Times New Roman" w:cs="Times New Roman"/>
+          <w:bCs/>
+          <w:sz w:val="22"/>
+          <w:szCs w:val="22"/>
+        </w:rPr>
+        <w:t xml:space="preserve"> </w:t>
+      </w:r>
+      <w:proofErr w:type="spellStart"/>
+      <w:r>
+        <w:rPr>
+          <w:rFonts w:ascii="Times New Roman" w:hAnsi="Times New Roman" w:cs="Times New Roman"/>
+          <w:bCs/>
+          <w:sz w:val="22"/>
+          <w:szCs w:val="22"/>
+        </w:rPr>
+        <w:t>umumnya</w:t>
+      </w:r>
+      <w:proofErr w:type="spellEnd"/>
+      <w:r>
+        <w:rPr>
+          <w:rFonts w:ascii="Times New Roman" w:hAnsi="Times New Roman" w:cs="Times New Roman"/>
+          <w:bCs/>
+          <w:sz w:val="22"/>
+          <w:szCs w:val="22"/>
+        </w:rPr>
+        <w:t>.</w:t>
+      </w:r>
+      <w:r>
+        <w:rPr>
+          <w:rFonts w:ascii="Times New Roman" w:hAnsi="Times New Roman" w:cs="Times New Roman"/>
+          <w:bCs/>
+          <w:sz w:val="22"/>
+          <w:szCs w:val="22"/>
+        </w:rPr>
+        <w:t xml:space="preserve"> </w:t>
+      </w:r>
+      <w:r>
+        <w:rPr>
+          <w:rFonts w:ascii="Times New Roman" w:hAnsi="Times New Roman" w:cs="Times New Roman"/>
+          <w:bCs/>
+          <w:sz w:val="22"/>
+          <w:szCs w:val="22"/>
+        </w:rPr>
+        <w:t>B</w:t>
+      </w:r>
+      <w:r>
+        <w:rPr>
+          <w:rFonts w:ascii="Times New Roman" w:hAnsi="Times New Roman" w:cs="Times New Roman"/>
+          <w:bCs/>
+          <w:sz w:val="22"/>
+          <w:szCs w:val="22"/>
+        </w:rPr>
+        <w:t xml:space="preserve">anyak </w:t>
+      </w:r>
+      <w:proofErr w:type="spellStart"/>
+      <w:r>
+        <w:rPr>
+          <w:rFonts w:ascii="Times New Roman" w:hAnsi="Times New Roman" w:cs="Times New Roman"/>
+          <w:bCs/>
+          <w:sz w:val="22"/>
+          <w:szCs w:val="22"/>
+        </w:rPr>
+        <w:t>alternatif</w:t>
+      </w:r>
+      <w:proofErr w:type="spellEnd"/>
+      <w:r>
+        <w:rPr>
+          <w:rFonts w:ascii="Times New Roman" w:hAnsi="Times New Roman" w:cs="Times New Roman"/>
+          <w:bCs/>
+          <w:sz w:val="22"/>
+          <w:szCs w:val="22"/>
+        </w:rPr>
+        <w:t xml:space="preserve"> </w:t>
+      </w:r>
+      <w:proofErr w:type="spellStart"/>
+      <w:r>
+        <w:rPr>
+          <w:rFonts w:ascii="Times New Roman" w:hAnsi="Times New Roman" w:cs="Times New Roman"/>
+          <w:bCs/>
+          <w:sz w:val="22"/>
+          <w:szCs w:val="22"/>
+        </w:rPr>
+        <w:t>lainnya</w:t>
+      </w:r>
+      <w:proofErr w:type="spellEnd"/>
+      <w:r>
+        <w:rPr>
+          <w:rFonts w:ascii="Times New Roman" w:hAnsi="Times New Roman" w:cs="Times New Roman"/>
+          <w:bCs/>
+          <w:sz w:val="22"/>
+          <w:szCs w:val="22"/>
+        </w:rPr>
+        <w:t xml:space="preserve"> </w:t>
+      </w:r>
+      <w:r>
+        <w:rPr>
+          <w:rFonts w:ascii="Times New Roman" w:hAnsi="Times New Roman" w:cs="Times New Roman"/>
+          <w:bCs/>
+          <w:sz w:val="22"/>
+          <w:szCs w:val="22"/>
+        </w:rPr>
+        <w:t xml:space="preserve">yang </w:t>
+      </w:r>
+      <w:proofErr w:type="spellStart"/>
+      <w:r>
+        <w:rPr>
+          <w:rFonts w:ascii="Times New Roman" w:hAnsi="Times New Roman" w:cs="Times New Roman"/>
+          <w:bCs/>
+          <w:sz w:val="22"/>
+          <w:szCs w:val="22"/>
+        </w:rPr>
+        <w:t>menghiraukan</w:t>
+      </w:r>
+      <w:proofErr w:type="spellEnd"/>
+      <w:r>
+        <w:rPr>
+          <w:rFonts w:ascii="Times New Roman" w:hAnsi="Times New Roman" w:cs="Times New Roman"/>
+          <w:bCs/>
+          <w:sz w:val="22"/>
+          <w:szCs w:val="22"/>
+        </w:rPr>
+        <w:t xml:space="preserve"> </w:t>
+      </w:r>
+      <w:proofErr w:type="spellStart"/>
+      <w:r>
+        <w:rPr>
+          <w:rFonts w:ascii="Times New Roman" w:hAnsi="Times New Roman" w:cs="Times New Roman"/>
+          <w:bCs/>
+          <w:sz w:val="22"/>
+          <w:szCs w:val="22"/>
+        </w:rPr>
+        <w:t>penggunaan</w:t>
+      </w:r>
+      <w:proofErr w:type="spellEnd"/>
+      <w:r>
+        <w:rPr>
+          <w:rFonts w:ascii="Times New Roman" w:hAnsi="Times New Roman" w:cs="Times New Roman"/>
+          <w:bCs/>
+          <w:sz w:val="22"/>
+          <w:szCs w:val="22"/>
+        </w:rPr>
+        <w:t xml:space="preserve"> </w:t>
+      </w:r>
+      <w:proofErr w:type="spellStart"/>
+      <w:r>
+        <w:rPr>
+          <w:rFonts w:ascii="Times New Roman" w:hAnsi="Times New Roman" w:cs="Times New Roman"/>
+          <w:bCs/>
+          <w:sz w:val="22"/>
+          <w:szCs w:val="22"/>
+        </w:rPr>
+        <w:t>asumsi</w:t>
+      </w:r>
+      <w:proofErr w:type="spellEnd"/>
+      <w:r>
+        <w:rPr>
+          <w:rFonts w:ascii="Times New Roman" w:hAnsi="Times New Roman" w:cs="Times New Roman"/>
+          <w:bCs/>
+          <w:sz w:val="22"/>
+          <w:szCs w:val="22"/>
+        </w:rPr>
+        <w:t xml:space="preserve"> yang </w:t>
+      </w:r>
+      <w:proofErr w:type="spellStart"/>
+      <w:r>
+        <w:rPr>
+          <w:rFonts w:ascii="Times New Roman" w:hAnsi="Times New Roman" w:cs="Times New Roman"/>
+          <w:bCs/>
+          <w:sz w:val="22"/>
+          <w:szCs w:val="22"/>
+        </w:rPr>
+        <w:t>digunakan</w:t>
+      </w:r>
+      <w:proofErr w:type="spellEnd"/>
+      <w:r>
+        <w:rPr>
+          <w:rFonts w:ascii="Times New Roman" w:hAnsi="Times New Roman" w:cs="Times New Roman"/>
+          <w:bCs/>
+          <w:sz w:val="22"/>
+          <w:szCs w:val="22"/>
+        </w:rPr>
+        <w:t xml:space="preserve"> pada</w:t>
+      </w:r>
+      <w:r>
+        <w:rPr>
+          <w:rFonts w:ascii="Times New Roman" w:hAnsi="Times New Roman" w:cs="Times New Roman"/>
+          <w:bCs/>
+          <w:sz w:val="22"/>
+          <w:szCs w:val="22"/>
+        </w:rPr>
+        <w:t xml:space="preserve"> regresi </w:t>
+      </w:r>
+      <w:proofErr w:type="spellStart"/>
+      <w:r>
+        <w:rPr>
+          <w:rFonts w:ascii="Times New Roman" w:hAnsi="Times New Roman" w:cs="Times New Roman"/>
+          <w:bCs/>
+          <w:sz w:val="22"/>
+          <w:szCs w:val="22"/>
+        </w:rPr>
+        <w:t>logisti</w:t>
+      </w:r>
+      <w:r>
+        <w:rPr>
+          <w:rFonts w:ascii="Times New Roman" w:hAnsi="Times New Roman" w:cs="Times New Roman"/>
+          <w:bCs/>
+          <w:sz w:val="22"/>
+          <w:szCs w:val="22"/>
+        </w:rPr>
+        <w:t>k</w:t>
+      </w:r>
+      <w:proofErr w:type="spellEnd"/>
+      <w:r>
+        <w:rPr>
+          <w:rFonts w:ascii="Times New Roman" w:hAnsi="Times New Roman" w:cs="Times New Roman"/>
+          <w:bCs/>
+          <w:sz w:val="22"/>
+          <w:szCs w:val="22"/>
+        </w:rPr>
+        <w:t xml:space="preserve">. </w:t>
       </w:r>
       <w:proofErr w:type="spellStart"/>
       <w:r>
@@ -9130,7 +9740,25 @@
           <w:sz w:val="22"/>
           <w:szCs w:val="22"/>
         </w:rPr>
-        <w:t xml:space="preserve"> Neural Network, random forest, </w:t>
+        <w:t xml:space="preserve"> Neural Network, random forest</w:t>
+      </w:r>
+      <w:r>
+        <w:rPr>
+          <w:rFonts w:ascii="Times New Roman" w:hAnsi="Times New Roman" w:cs="Times New Roman"/>
+          <w:bCs/>
+          <w:sz w:val="22"/>
+          <w:szCs w:val="22"/>
+        </w:rPr>
+        <w:t xml:space="preserve"> classifier</w:t>
+      </w:r>
+      <w:r>
+        <w:rPr>
+          <w:rFonts w:ascii="Times New Roman" w:hAnsi="Times New Roman" w:cs="Times New Roman"/>
+          <w:bCs/>
+          <w:sz w:val="22"/>
+          <w:szCs w:val="22"/>
+        </w:rPr>
+        <w:t xml:space="preserve">, </w:t>
       </w:r>
       <w:proofErr w:type="spellStart"/>
       <w:r>
@@ -9170,39 +9798,8 @@
           <w:sz w:val="22"/>
           <w:szCs w:val="22"/>
         </w:rPr>
-        <w:t xml:space="preserve">. Datanya tidak </w:t>
-      </w:r>
-      <w:proofErr w:type="spellStart"/>
-      <w:r>
-        <w:rPr>
-          <w:rFonts w:ascii="Times New Roman" w:hAnsi="Times New Roman" w:cs="Times New Roman"/>
-          <w:bCs/>
-          <w:sz w:val="22"/>
-          <w:szCs w:val="22"/>
-        </w:rPr>
-        <w:t>cocok</w:t>
-      </w:r>
-      <w:proofErr w:type="spellEnd"/>
-      <w:r>
-        <w:rPr>
-          <w:rFonts w:ascii="Times New Roman" w:hAnsi="Times New Roman" w:cs="Times New Roman"/>
-          <w:bCs/>
-          <w:sz w:val="22"/>
-          <w:szCs w:val="22"/>
-        </w:rPr>
-        <w:t xml:space="preserve"> dan tidak linear.</w:t>
-      </w:r>
-    </w:p>
-    <w:p>
-      <w:pPr>
-        <w:spacing w:before="0" w:after="120" w:line="276" w:lineRule="auto"/>
-        <w:rPr>
-          <w:rFonts w:ascii="Times New Roman" w:hAnsi="Times New Roman" w:cs="Times New Roman"/>
-          <w:bCs/>
-          <w:sz w:val="22"/>
-          <w:szCs w:val="22"/>
-        </w:rPr>
-      </w:pPr>
+        <w:t>.</w:t>
+      </w:r>
     </w:p>
     <w:p>
       <w:pPr>
